--- a/output/sample.docx
+++ b/output/sample.docx
@@ -2,20 +2,330 @@
 <file path=word/document.xml><?xml version="1.0" encoding="utf-8"?>
 <w:document xmlns:ve="http://schemas.openxmlformats.org/markup-compatibility/2006" xmlns:o="urn:schemas-microsoft-com:office:office" xmlns:r="http://schemas.openxmlformats.org/officeDocument/2006/relationships" xmlns:m="http://schemas.openxmlformats.org/officeDocument/2006/math" xmlns:v="urn:schemas-microsoft-com:vml" xmlns:wp="http://schemas.openxmlformats.org/drawingml/2006/wordprocessingDrawing" xmlns:w10="urn:schemas-microsoft-com:office:word" xmlns:w="http://schemas.openxmlformats.org/wordprocessingml/2006/main" xmlns:wne="http://schemas.microsoft.com/office/word/2006/wordml">
   <w:body>
-    <w:p>
-      <w:pPr/>
-      <w:r>
-        <w:rPr/>
-        <w:t xml:space="preserve">Masdar City, Abu Dhabi (2008-2015)</w:t>
-      </w:r>
-    </w:p>
-    <w:p>
-      <w:pPr/>
-      <w:r>
-        <w:rPr/>
-        <w:t xml:space="preserve">Occupying 6 million sq m of land, the project is a landmark development initiated by the Abu Dhabi Government. Envisaged to be the first carbon neutral city, the project will be cultivated as a global centre of excellence for research and education, as a commercial hub and most importantly, as a model for sustainable development for Abu Dhabi.</w:t>
-      </w:r>
-    </w:p>
+    <w:tbl>
+      <w:tblGrid>
+        <w:gridCol w:w="10000" w:type="dxa"/>
+        <w:gridCol w:w="2000" w:type="dxa"/>
+      </w:tblGrid>
+      <w:tblPr>
+        <w:tblStyle w:val="Header"/>
+      </w:tblPr>
+      <w:tr>
+        <w:trPr>
+          <w:trHeight w:val="800" w:hRule="atLeast"/>
+        </w:trPr>
+        <w:tc>
+          <w:tcPr>
+            <w:tcW w:w="10000" w:type="dxa"/>
+            <w:vAlign w:val="center"/>
+          </w:tcPr>
+          <w:p>
+            <w:pPr/>
+            <w:r>
+              <w:rPr>
+                <w:color w:val="ffffff"/>
+                <w:sz w:val="36"/>
+                <w:szCs w:val="36"/>
+              </w:rPr>
+              <w:t xml:space="preserve">Masdar City, Abu Dhabi (2008-2015)</w:t>
+            </w:r>
+          </w:p>
+        </w:tc>
+        <w:tc>
+          <w:tcPr>
+            <w:tcW w:w="2000" w:type="dxa"/>
+            <w:vAlign w:val="center"/>
+          </w:tcPr>
+          <w:p>
+            <w:pPr>
+              <w:jc w:val="right"/>
+            </w:pPr>
+            <w:r>
+              <w:pict>
+                <v:shape type="#_x0000_t75" style="width:64px; height:64px; margin-left:0px; margin-top:0px; mso-position-horizontal:left; mso-position-vertical:top; mso-position-horizontal-relative:char; mso-position-vertical-relative:line;">
+                  <w10:wrap type="inline"/>
+                  <v:imagedata r:id="rId7" o:title=""/>
+                </v:shape>
+              </w:pict>
+            </w:r>
+          </w:p>
+        </w:tc>
+      </w:tr>
+      <w:tr>
+        <w:trPr>
+          <w:trHeight w:val="100" w:hRule="atLeast"/>
+        </w:trPr>
+        <w:tc>
+          <w:tcPr>
+            <w:tcW w:w="12000" w:type="dxa"/>
+            <w:vAlign w:val="center"/>
+            <w:gridSpan w:val="2"/>
+          </w:tcPr>
+          <w:p>
+            <w:pPr/>
+            <w:r>
+              <w:rPr>
+                <w:color w:val="000000"/>
+                <w:sz w:val="24"/>
+                <w:szCs w:val="24"/>
+              </w:rPr>
+              <w:t xml:space="preserve">Clients: Masdar</w:t>
+            </w:r>
+          </w:p>
+        </w:tc>
+      </w:tr>
+    </w:tbl>
+    <w:tbl>
+      <w:tblGrid>
+        <w:gridCol w:w="12000" w:type="dxa"/>
+        <w:gridCol w:w="4000" w:type="dxa"/>
+      </w:tblGrid>
+      <w:tblPr>
+        <w:tblStyle w:val="test"/>
+      </w:tblPr>
+      <w:tr>
+        <w:trPr>
+          <w:trHeight w:val="100" w:hRule="atLeast"/>
+        </w:trPr>
+        <w:tc>
+          <w:tcPr>
+            <w:tcW w:w="12000" w:type="dxa"/>
+            <w:vAlign w:val="top"/>
+            <w:tcBorders>
+              <w:bottom w:val="single" w:sz="1" w:color="999999"/>
+            </w:tcBorders>
+            <w:shd w:val="clear" w:color="" w:fill="F2F2F2"/>
+          </w:tcPr>
+          <w:p>
+            <w:pPr/>
+            <w:r>
+              <w:rPr>
+                <w:color w:val="000000"/>
+                <w:sz w:val="24"/>
+                <w:szCs w:val="24"/>
+                <w:b/>
+              </w:rPr>
+              <w:t xml:space="preserve">Services:</w:t>
+            </w:r>
+          </w:p>
+          <w:p>
+            <w:pPr/>
+            <w:r>
+              <w:pict>
+                <v:shape type="#_x0000_t75" style="width:35px; height:35px; margin-left:0px; margin-top:0px; position:relative; mso-position-horizontal:left; mso-position-vertical:top; mso-position-horizontal-relative:char; mso-position-vertical-relative:line;">
+                  <w10:wrap type="inline"/>
+                  <v:imagedata r:id="rId8" o:title=""/>
+                </v:shape>
+              </w:pict>
+            </w:r>
+          </w:p>
+          <w:p>
+            <w:pPr/>
+            <w:r>
+              <w:rPr>
+                <w:color w:val="000000"/>
+                <w:sz w:val="24"/>
+                <w:szCs w:val="24"/>
+              </w:rPr>
+              <w:t xml:space="preserve">Strategic Consulting</w:t>
+            </w:r>
+          </w:p>
+          <w:p>
+            <w:pPr/>
+            <w:r>
+              <w:pict>
+                <v:shape type="#_x0000_t75" style="width:35px; height:35px; margin-left:0px; margin-top:0px; position:relative; mso-position-horizontal:left; mso-position-vertical:top; mso-position-horizontal-relative:char; mso-position-vertical-relative:line;">
+                  <w10:wrap type="inline"/>
+                  <v:imagedata r:id="rId9" o:title=""/>
+                </v:shape>
+              </w:pict>
+            </w:r>
+          </w:p>
+          <w:p>
+            <w:pPr/>
+            <w:r>
+              <w:rPr>
+                <w:color w:val="000000"/>
+                <w:sz w:val="24"/>
+                <w:szCs w:val="24"/>
+              </w:rPr>
+              <w:t xml:space="preserve">Valuation Advisory</w:t>
+            </w:r>
+          </w:p>
+          <w:p>
+            <w:pPr/>
+            <w:r>
+              <w:pict>
+                <v:shape type="#_x0000_t75" style="width:35px; height:35px; margin-left:0px; margin-top:0px; position:relative; mso-position-horizontal:left; mso-position-vertical:top; mso-position-horizontal-relative:char; mso-position-vertical-relative:line;">
+                  <w10:wrap type="inline"/>
+                  <v:imagedata r:id="rId10" o:title=""/>
+                </v:shape>
+              </w:pict>
+            </w:r>
+          </w:p>
+          <w:p>
+            <w:pPr/>
+            <w:r>
+              <w:rPr>
+                <w:color w:val="000000"/>
+                <w:sz w:val="24"/>
+                <w:szCs w:val="24"/>
+              </w:rPr>
+              <w:t xml:space="preserve">Leasing</w:t>
+            </w:r>
+          </w:p>
+          <w:p>
+            <w:pPr/>
+            <w:r>
+              <w:pict>
+                <v:shape type="#_x0000_t75" style="width:35px; height:35px; margin-left:0px; margin-top:0px; position:relative; mso-position-horizontal:left; mso-position-vertical:top; mso-position-horizontal-relative:char; mso-position-vertical-relative:line;">
+                  <w10:wrap type="inline"/>
+                  <v:imagedata r:id="rId11" o:title=""/>
+                </v:shape>
+              </w:pict>
+            </w:r>
+          </w:p>
+          <w:p>
+            <w:pPr/>
+            <w:r>
+              <w:rPr>
+                <w:color w:val="000000"/>
+                <w:sz w:val="24"/>
+                <w:szCs w:val="24"/>
+              </w:rPr>
+              <w:t xml:space="preserve">Project &amp; Development Services</w:t>
+            </w:r>
+          </w:p>
+          <w:p>
+            <w:pPr/>
+            <w:r>
+              <w:pict>
+                <v:shape type="#_x0000_t75" style="width:35px; height:35px; margin-left:0px; margin-top:0px; position:relative; mso-position-horizontal:left; mso-position-vertical:top; mso-position-horizontal-relative:char; mso-position-vertical-relative:line;">
+                  <w10:wrap type="inline"/>
+                  <v:imagedata r:id="rId12" o:title=""/>
+                </v:shape>
+              </w:pict>
+            </w:r>
+          </w:p>
+          <w:p>
+            <w:pPr/>
+            <w:r>
+              <w:rPr>
+                <w:color w:val="000000"/>
+                <w:sz w:val="24"/>
+                <w:szCs w:val="24"/>
+              </w:rPr>
+              <w:t xml:space="preserve">Investment Transactions</w:t>
+            </w:r>
+          </w:p>
+        </w:tc>
+        <w:tc>
+          <w:tcPr>
+            <w:tcW w:w="4000" w:type="dxa"/>
+            <w:vAlign w:val="center"/>
+            <w:tcBorders>
+              <w:bottom w:val="single" w:sz="1" w:color="999999"/>
+            </w:tcBorders>
+            <w:shd w:val="clear" w:color="" w:fill="F2F2F2"/>
+          </w:tcPr>
+          <w:p>
+            <w:pPr>
+              <w:jc w:val="right"/>
+            </w:pPr>
+            <w:r>
+              <w:pict>
+                <v:shape type="#_x0000_t75" style="width:330px; height:300px; margin-left:0px; margin-top:0px; mso-position-horizontal:left; mso-position-vertical:top; mso-position-horizontal-relative:char; mso-position-vertical-relative:line;">
+                  <w10:wrap type="inline"/>
+                  <v:imagedata r:id="rId13" o:title=""/>
+                </v:shape>
+              </w:pict>
+            </w:r>
+          </w:p>
+        </w:tc>
+      </w:tr>
+      <w:tr>
+        <w:trPr>
+          <w:trHeight w:val="100" w:hRule="atLeast"/>
+        </w:trPr>
+        <w:tc>
+          <w:tcPr>
+            <w:tcW w:w="12000" w:type="dxa"/>
+            <w:vAlign w:val="center"/>
+            <w:shd w:val="clear" w:color="" w:fill="F2F2F2"/>
+            <w:gridSpan w:val="3"/>
+          </w:tcPr>
+          <w:p>
+            <w:pPr/>
+            <w:r>
+              <w:rPr>
+                <w:color w:val="000000"/>
+                <w:sz w:val="24"/>
+                <w:szCs w:val="24"/>
+                <w:b/>
+              </w:rPr>
+              <w:t xml:space="preserve">Project Description</w:t>
+            </w:r>
+          </w:p>
+        </w:tc>
+      </w:tr>
+      <w:tr>
+        <w:trPr>
+          <w:trHeight w:val="100" w:hRule="atLeast"/>
+        </w:trPr>
+        <w:tc>
+          <w:tcPr>
+            <w:tcW w:w="12000" w:type="dxa"/>
+            <w:vAlign w:val="center"/>
+            <w:shd w:val="clear" w:color="" w:fill="F2F2F2"/>
+            <w:gridSpan w:val="3"/>
+          </w:tcPr>
+          <w:p>
+            <w:pPr/>
+            <w:r>
+              <w:rPr>
+                <w:color w:val="000000"/>
+                <w:sz w:val="24"/>
+                <w:szCs w:val="24"/>
+              </w:rPr>
+              <w:t xml:space="preserve">Occupying 6 million sq m of land, the project is a landmark development initiated by the Abu Dhabi Government. Envisaged to be the first carbon neutral city, the project will be cultivated as a global centre of excellence for research and education, as a commercial hub and most importantly, as a model for sustainable development for Abu Dhabi.</w:t>
+            </w:r>
+          </w:p>
+        </w:tc>
+      </w:tr>
+    </w:tbl>
+    <w:tbl>
+      <w:tblGrid>
+        <w:gridCol w:w="12000" w:type="dxa"/>
+      </w:tblGrid>
+      <w:tblPr>
+        <w:tblStyle w:val="Main"/>
+      </w:tblPr>
+      <w:tr>
+        <w:trPr>
+          <w:trHeight w:val="800" w:hRule="atLeast"/>
+        </w:trPr>
+        <w:tc>
+          <w:tcPr>
+            <w:tcW w:w="12000" w:type="dxa"/>
+            <w:vAlign w:val="center"/>
+            <w:gridSpan w:val="2"/>
+          </w:tcPr>
+          <w:p>
+            <w:pPr>
+              <w:jc w:val="left"/>
+            </w:pPr>
+            <w:r>
+              <w:pict>
+                <v:shape type="#_x0000_t75" style="width:100px; height:50px; margin-left:0px; margin-top:0px; mso-position-horizontal:left; mso-position-vertical:top; mso-position-horizontal-relative:char; mso-position-vertical-relative:line;">
+                  <w10:wrap type="inline"/>
+                  <v:imagedata r:id="rId14" o:title=""/>
+                </v:shape>
+              </w:pict>
+            </w:r>
+          </w:p>
+        </w:tc>
+      </w:tr>
+    </w:tbl>
     <w:p>
       <w:pPr>
         <w:sectPr>
@@ -25,20 +335,330 @@
         </w:sectPr>
       </w:pPr>
     </w:p>
-    <w:p>
-      <w:pPr/>
-      <w:r>
-        <w:rPr/>
-        <w:t xml:space="preserve">Chennai, India (2010-2016)</w:t>
-      </w:r>
-    </w:p>
-    <w:p>
-      <w:pPr/>
-      <w:r>
-        <w:rPr/>
-        <w:t xml:space="preserve">Rage is a digital marketing agency based in India. We help clients meet their business goals through a host of web-based services.</w:t>
-      </w:r>
-    </w:p>
+    <w:tbl>
+      <w:tblGrid>
+        <w:gridCol w:w="10000" w:type="dxa"/>
+        <w:gridCol w:w="2000" w:type="dxa"/>
+      </w:tblGrid>
+      <w:tblPr>
+        <w:tblStyle w:val="Header"/>
+      </w:tblPr>
+      <w:tr>
+        <w:trPr>
+          <w:trHeight w:val="800" w:hRule="atLeast"/>
+        </w:trPr>
+        <w:tc>
+          <w:tcPr>
+            <w:tcW w:w="10000" w:type="dxa"/>
+            <w:vAlign w:val="center"/>
+          </w:tcPr>
+          <w:p>
+            <w:pPr/>
+            <w:r>
+              <w:rPr>
+                <w:color w:val="ffffff"/>
+                <w:sz w:val="36"/>
+                <w:szCs w:val="36"/>
+              </w:rPr>
+              <w:t xml:space="preserve">Chennai, India (2010-2016)</w:t>
+            </w:r>
+          </w:p>
+        </w:tc>
+        <w:tc>
+          <w:tcPr>
+            <w:tcW w:w="2000" w:type="dxa"/>
+            <w:vAlign w:val="center"/>
+          </w:tcPr>
+          <w:p>
+            <w:pPr>
+              <w:jc w:val="right"/>
+            </w:pPr>
+            <w:r>
+              <w:pict>
+                <v:shape type="#_x0000_t75" style="width:64px; height:64px; margin-left:0px; margin-top:0px; mso-position-horizontal:left; mso-position-vertical:top; mso-position-horizontal-relative:char; mso-position-vertical-relative:line;">
+                  <w10:wrap type="inline"/>
+                  <v:imagedata r:id="rId7" o:title=""/>
+                </v:shape>
+              </w:pict>
+            </w:r>
+          </w:p>
+        </w:tc>
+      </w:tr>
+      <w:tr>
+        <w:trPr>
+          <w:trHeight w:val="100" w:hRule="atLeast"/>
+        </w:trPr>
+        <w:tc>
+          <w:tcPr>
+            <w:tcW w:w="12000" w:type="dxa"/>
+            <w:vAlign w:val="center"/>
+            <w:gridSpan w:val="2"/>
+          </w:tcPr>
+          <w:p>
+            <w:pPr/>
+            <w:r>
+              <w:rPr>
+                <w:color w:val="000000"/>
+                <w:sz w:val="24"/>
+                <w:szCs w:val="24"/>
+              </w:rPr>
+              <w:t xml:space="preserve">Clients: Rage</w:t>
+            </w:r>
+          </w:p>
+        </w:tc>
+      </w:tr>
+    </w:tbl>
+    <w:tbl>
+      <w:tblGrid>
+        <w:gridCol w:w="12000" w:type="dxa"/>
+        <w:gridCol w:w="4000" w:type="dxa"/>
+      </w:tblGrid>
+      <w:tblPr>
+        <w:tblStyle w:val="test"/>
+      </w:tblPr>
+      <w:tr>
+        <w:trPr>
+          <w:trHeight w:val="100" w:hRule="atLeast"/>
+        </w:trPr>
+        <w:tc>
+          <w:tcPr>
+            <w:tcW w:w="12000" w:type="dxa"/>
+            <w:vAlign w:val="top"/>
+            <w:tcBorders>
+              <w:bottom w:val="single" w:sz="1" w:color="999999"/>
+            </w:tcBorders>
+            <w:shd w:val="clear" w:color="" w:fill="F2F2F2"/>
+          </w:tcPr>
+          <w:p>
+            <w:pPr/>
+            <w:r>
+              <w:rPr>
+                <w:color w:val="000000"/>
+                <w:sz w:val="24"/>
+                <w:szCs w:val="24"/>
+                <w:b/>
+              </w:rPr>
+              <w:t xml:space="preserve">Services:</w:t>
+            </w:r>
+          </w:p>
+          <w:p>
+            <w:pPr/>
+            <w:r>
+              <w:pict>
+                <v:shape type="#_x0000_t75" style="width:35px; height:35px; margin-left:0px; margin-top:0px; position:relative; mso-position-horizontal:left; mso-position-vertical:top; mso-position-horizontal-relative:char; mso-position-vertical-relative:line;">
+                  <w10:wrap type="inline"/>
+                  <v:imagedata r:id="rId8" o:title=""/>
+                </v:shape>
+              </w:pict>
+            </w:r>
+          </w:p>
+          <w:p>
+            <w:pPr/>
+            <w:r>
+              <w:rPr>
+                <w:color w:val="000000"/>
+                <w:sz w:val="24"/>
+                <w:szCs w:val="24"/>
+              </w:rPr>
+              <w:t xml:space="preserve">E-commerce applications</w:t>
+            </w:r>
+          </w:p>
+          <w:p>
+            <w:pPr/>
+            <w:r>
+              <w:pict>
+                <v:shape type="#_x0000_t75" style="width:35px; height:35px; margin-left:0px; margin-top:0px; position:relative; mso-position-horizontal:left; mso-position-vertical:top; mso-position-horizontal-relative:char; mso-position-vertical-relative:line;">
+                  <w10:wrap type="inline"/>
+                  <v:imagedata r:id="rId9" o:title=""/>
+                </v:shape>
+              </w:pict>
+            </w:r>
+          </w:p>
+          <w:p>
+            <w:pPr/>
+            <w:r>
+              <w:rPr>
+                <w:color w:val="000000"/>
+                <w:sz w:val="24"/>
+                <w:szCs w:val="24"/>
+              </w:rPr>
+              <w:t xml:space="preserve">Website design and development</w:t>
+            </w:r>
+          </w:p>
+          <w:p>
+            <w:pPr/>
+            <w:r>
+              <w:pict>
+                <v:shape type="#_x0000_t75" style="width:35px; height:35px; margin-left:0px; margin-top:0px; position:relative; mso-position-horizontal:left; mso-position-vertical:top; mso-position-horizontal-relative:char; mso-position-vertical-relative:line;">
+                  <w10:wrap type="inline"/>
+                  <v:imagedata r:id="rId10" o:title=""/>
+                </v:shape>
+              </w:pict>
+            </w:r>
+          </w:p>
+          <w:p>
+            <w:pPr/>
+            <w:r>
+              <w:rPr>
+                <w:color w:val="000000"/>
+                <w:sz w:val="24"/>
+                <w:szCs w:val="24"/>
+              </w:rPr>
+              <w:t xml:space="preserve">Online marketing</w:t>
+            </w:r>
+          </w:p>
+          <w:p>
+            <w:pPr/>
+            <w:r>
+              <w:pict>
+                <v:shape type="#_x0000_t75" style="width:35px; height:35px; margin-left:0px; margin-top:0px; position:relative; mso-position-horizontal:left; mso-position-vertical:top; mso-position-horizontal-relative:char; mso-position-vertical-relative:line;">
+                  <w10:wrap type="inline"/>
+                  <v:imagedata r:id="rId11" o:title=""/>
+                </v:shape>
+              </w:pict>
+            </w:r>
+          </w:p>
+          <w:p>
+            <w:pPr/>
+            <w:r>
+              <w:rPr>
+                <w:color w:val="000000"/>
+                <w:sz w:val="24"/>
+                <w:szCs w:val="24"/>
+              </w:rPr>
+              <w:t xml:space="preserve">Site and server management</w:t>
+            </w:r>
+          </w:p>
+          <w:p>
+            <w:pPr/>
+            <w:r>
+              <w:pict>
+                <v:shape type="#_x0000_t75" style="width:35px; height:35px; margin-left:0px; margin-top:0px; position:relative; mso-position-horizontal:left; mso-position-vertical:top; mso-position-horizontal-relative:char; mso-position-vertical-relative:line;">
+                  <w10:wrap type="inline"/>
+                  <v:imagedata r:id="rId12" o:title=""/>
+                </v:shape>
+              </w:pict>
+            </w:r>
+          </w:p>
+          <w:p>
+            <w:pPr/>
+            <w:r>
+              <w:rPr>
+                <w:color w:val="000000"/>
+                <w:sz w:val="24"/>
+                <w:szCs w:val="24"/>
+              </w:rPr>
+              <w:t xml:space="preserve">Search marketing</w:t>
+            </w:r>
+          </w:p>
+        </w:tc>
+        <w:tc>
+          <w:tcPr>
+            <w:tcW w:w="4000" w:type="dxa"/>
+            <w:vAlign w:val="center"/>
+            <w:tcBorders>
+              <w:bottom w:val="single" w:sz="1" w:color="999999"/>
+            </w:tcBorders>
+            <w:shd w:val="clear" w:color="" w:fill="F2F2F2"/>
+          </w:tcPr>
+          <w:p>
+            <w:pPr>
+              <w:jc w:val="right"/>
+            </w:pPr>
+            <w:r>
+              <w:pict>
+                <v:shape type="#_x0000_t75" style="width:330px; height:300px; margin-left:0px; margin-top:0px; mso-position-horizontal:left; mso-position-vertical:top; mso-position-horizontal-relative:char; mso-position-vertical-relative:line;">
+                  <w10:wrap type="inline"/>
+                  <v:imagedata r:id="rId13" o:title=""/>
+                </v:shape>
+              </w:pict>
+            </w:r>
+          </w:p>
+        </w:tc>
+      </w:tr>
+      <w:tr>
+        <w:trPr>
+          <w:trHeight w:val="100" w:hRule="atLeast"/>
+        </w:trPr>
+        <w:tc>
+          <w:tcPr>
+            <w:tcW w:w="12000" w:type="dxa"/>
+            <w:vAlign w:val="center"/>
+            <w:shd w:val="clear" w:color="" w:fill="F2F2F2"/>
+            <w:gridSpan w:val="3"/>
+          </w:tcPr>
+          <w:p>
+            <w:pPr/>
+            <w:r>
+              <w:rPr>
+                <w:color w:val="000000"/>
+                <w:sz w:val="24"/>
+                <w:szCs w:val="24"/>
+                <w:b/>
+              </w:rPr>
+              <w:t xml:space="preserve">About Rage</w:t>
+            </w:r>
+          </w:p>
+        </w:tc>
+      </w:tr>
+      <w:tr>
+        <w:trPr>
+          <w:trHeight w:val="100" w:hRule="atLeast"/>
+        </w:trPr>
+        <w:tc>
+          <w:tcPr>
+            <w:tcW w:w="12000" w:type="dxa"/>
+            <w:vAlign w:val="center"/>
+            <w:shd w:val="clear" w:color="" w:fill="F2F2F2"/>
+            <w:gridSpan w:val="3"/>
+          </w:tcPr>
+          <w:p>
+            <w:pPr/>
+            <w:r>
+              <w:rPr>
+                <w:color w:val="000000"/>
+                <w:sz w:val="24"/>
+                <w:szCs w:val="24"/>
+              </w:rPr>
+              <w:t xml:space="preserve">Rage is a digital marketing agency based in India. We help clients meet their business goals through a host of web-based services.</w:t>
+            </w:r>
+          </w:p>
+        </w:tc>
+      </w:tr>
+    </w:tbl>
+    <w:tbl>
+      <w:tblGrid>
+        <w:gridCol w:w="12000" w:type="dxa"/>
+      </w:tblGrid>
+      <w:tblPr>
+        <w:tblStyle w:val="Main"/>
+      </w:tblPr>
+      <w:tr>
+        <w:trPr>
+          <w:trHeight w:val="800" w:hRule="atLeast"/>
+        </w:trPr>
+        <w:tc>
+          <w:tcPr>
+            <w:tcW w:w="12000" w:type="dxa"/>
+            <w:vAlign w:val="center"/>
+            <w:gridSpan w:val="2"/>
+          </w:tcPr>
+          <w:p>
+            <w:pPr>
+              <w:jc w:val="left"/>
+            </w:pPr>
+            <w:r>
+              <w:pict>
+                <v:shape type="#_x0000_t75" style="width:100px; height:50px; margin-left:0px; margin-top:0px; mso-position-horizontal:left; mso-position-vertical:top; mso-position-horizontal-relative:char; mso-position-vertical-relative:line;">
+                  <w10:wrap type="inline"/>
+                  <v:imagedata r:id="rId14" o:title=""/>
+                </v:shape>
+              </w:pict>
+            </w:r>
+          </w:p>
+        </w:tc>
+      </w:tr>
+    </w:tbl>
     <w:sectPr>
       <w:pgSz w:orient="portrait" w:w="11870" w:h="16787"/>
       <w:pgMar w:top="1440" w:right="1440" w:bottom="1440" w:left="1440" w:header="720" w:footer="720" w:gutter="0"/>
@@ -73,6 +693,52 @@
     <w:rPr>
       <w:vertAlign w:val="superscript"/>
     </w:rPr>
+  </w:style>
+  <w:style w:type="table" w:customStyle="1" w:styleId="Header">
+    <w:name w:val="Header"/>
+    <w:uiPriority w:val="99"/>
+    <w:tblPr>
+      <w:tblW w:w="0" w:type="auto"/>
+      <w:tblCellMar>
+        <w:top w:w="60" w:type="dxa"/>
+        <w:left w:w="200" w:type="dxa"/>
+        <w:right w:w="200" w:type="dxa"/>
+        <w:bottom w:w="60" w:type="dxa"/>
+      </w:tblCellMar>
+    </w:tblPr>
+    <w:tblStylePr w:type="firstRow">
+      <w:tcPr>
+        <w:tcPr>
+          <w:shd w:val="clear" w:color="" w:fill="BC141A"/>
+        </w:tcPr>
+      </w:tcPr>
+    </w:tblStylePr>
+  </w:style>
+  <w:style w:type="table" w:customStyle="1" w:styleId="test">
+    <w:name w:val="test"/>
+    <w:uiPriority w:val="99"/>
+    <w:tblPr>
+      <w:tblW w:w="0" w:type="auto"/>
+      <w:tblCellMar>
+        <w:top w:w="60" w:type="dxa"/>
+        <w:left w:w="200" w:type="dxa"/>
+        <w:right w:w="200" w:type="dxa"/>
+        <w:bottom w:w="60" w:type="dxa"/>
+      </w:tblCellMar>
+    </w:tblPr>
+  </w:style>
+  <w:style w:type="table" w:customStyle="1" w:styleId="Main">
+    <w:name w:val="Main"/>
+    <w:uiPriority w:val="99"/>
+    <w:tblPr>
+      <w:tblW w:w="0" w:type="auto"/>
+      <w:tblCellMar>
+        <w:top w:w="60" w:type="dxa"/>
+        <w:left w:w="200" w:type="dxa"/>
+        <w:right w:w="200" w:type="dxa"/>
+        <w:bottom w:w="60" w:type="dxa"/>
+      </w:tblCellMar>
+    </w:tblPr>
   </w:style>
 </w:styles>
 </file>
